--- a/PAT. Práctica 7.docx
+++ b/PAT. Práctica 7.docx
@@ -3775,7 +3775,23 @@
           <w:sz w:val="22"/>
           <w:szCs w:val="22"/>
         </w:rPr>
-        <w:t>las funcionalidades implementados y la realización del módulo de persistencia</w:t>
+        <w:t>las funcionalidades implementad</w:t>
+      </w:r>
+      <w:r>
+        <w:rPr>
+          <w:rFonts w:ascii="Montserrat" w:hAnsi="Montserrat"/>
+          <w:sz w:val="22"/>
+          <w:szCs w:val="22"/>
+        </w:rPr>
+        <w:t>a</w:t>
+      </w:r>
+      <w:r>
+        <w:rPr>
+          <w:rFonts w:ascii="Montserrat" w:hAnsi="Montserrat"/>
+          <w:sz w:val="22"/>
+          <w:szCs w:val="22"/>
+        </w:rPr>
+        <w:t>s y la realización del módulo de persistencia</w:t>
       </w:r>
       <w:r>
         <w:rPr>
